--- a/fichas/nm_fjp_programa_administracaopublica_modalidade_academico_area_2_nota_muitobom_notafinal_3.docx
+++ b/fichas/nm_fjp_programa_administracaopublica_modalidade_academico_area_2_nota_muitobom_notafinal_3.docx
@@ -1,31 +1,7 @@
 
 <file path=word/document.xml><?xml version="1.0" encoding="utf-8"?>
-<w:document xmlns:wpc="http://schemas.microsoft.com/office/word/2010/wordprocessingCanvas" xmlns:cx="http://schemas.microsoft.com/office/drawing/2014/chartex" xmlns:cx1="http://schemas.microsoft.com/office/drawing/2015/9/8/chartex" xmlns:cx2="http://schemas.microsoft.com/office/drawing/2015/10/21/chartex" xmlns:cx3="http://schemas.microsoft.com/office/drawing/2016/5/9/chartex" xmlns:cx4="http://schemas.microsoft.com/office/drawing/2016/5/10/chartex" xmlns:cx5="http://schemas.microsoft.com/office/drawing/2016/5/11/chartex" xmlns:cx6="http://schemas.microsoft.com/office/drawing/2016/5/12/chartex" xmlns:cx7="http://schemas.microsoft.com/office/drawing/2016/5/13/chartex" xmlns:cx8="http://schemas.microsoft.com/office/drawing/2016/5/14/chartex" xmlns:mc="http://schemas.openxmlformats.org/markup-compatibility/2006" xmlns:aink="http://schemas.microsoft.com/office/drawing/2016/ink" xmlns:am3d="http://schemas.microsoft.com/office/drawing/2017/model3d" xmlns:o="urn:schemas-microsoft-com:office:office" xmlns:oel="http://schemas.microsoft.com/office/2019/extlst" xmlns:r="http://schemas.openxmlformats.org/officeDocument/2006/relationships" xmlns:m="http://schemas.openxmlformats.org/officeDocument/2006/math" xmlns:v="urn:schemas-microsoft-com:vml" xmlns:wp14="http://schemas.microsoft.com/office/word/2010/wordprocessingDrawing" xmlns:wp="http://schemas.openxmlformats.org/drawingml/2006/wordprocessingDrawing" xmlns:w10="urn:schemas-microsoft-com:office:word" xmlns:w="http://schemas.openxmlformats.org/wordprocessingml/2006/main" xmlns:w14="http://schemas.microsoft.com/office/word/2010/wordml" xmlns:w15="http://schemas.microsoft.com/office/word/2012/wordml" xmlns:w16cex="http://schemas.microsoft.com/office/word/2018/wordml/cex" xmlns:w16cid="http://schemas.microsoft.com/office/word/2016/wordml/cid" xmlns:w16="http://schemas.microsoft.com/office/word/2018/wordml" xmlns:w16du="http://schemas.microsoft.com/office/word/2023/wordml/word16du" xmlns:w16sdtdh="http://schemas.microsoft.com/office/word/2020/wordml/sdtdatahash" xmlns:w16se="http://schemas.microsoft.com/office/word/2015/wordml/symex" xmlns:wpg="http://schemas.microsoft.com/office/word/2010/wordprocessingGroup" xmlns:wpi="http://schemas.microsoft.com/office/word/2010/wordprocessingInk" xmlns:wne="http://schemas.microsoft.com/office/word/2006/wordml" xmlns:wps="http://schemas.microsoft.com/office/word/2010/wordprocessingShape" mc:Ignorable="w14 w15 w16se w16cid w16 w16cex w16sdtdh wp14">
+<w:document xmlns:wpc="http://schemas.microsoft.com/office/word/2010/wordprocessingCanvas" xmlns:cx="http://schemas.microsoft.com/office/drawing/2014/chartex" xmlns:cx1="http://schemas.microsoft.com/office/drawing/2015/9/8/chartex" xmlns:cx2="http://schemas.microsoft.com/office/drawing/2015/10/21/chartex" xmlns:cx3="http://schemas.microsoft.com/office/drawing/2016/5/9/chartex" xmlns:cx4="http://schemas.microsoft.com/office/drawing/2016/5/10/chartex" xmlns:cx5="http://schemas.microsoft.com/office/drawing/2016/5/11/chartex" xmlns:cx6="http://schemas.microsoft.com/office/drawing/2016/5/12/chartex" xmlns:cx7="http://schemas.microsoft.com/office/drawing/2016/5/13/chartex" xmlns:cx8="http://schemas.microsoft.com/office/drawing/2016/5/14/chartex" xmlns:mc="http://schemas.openxmlformats.org/markup-compatibility/2006" xmlns:aink="http://schemas.microsoft.com/office/drawing/2016/ink" xmlns:am3d="http://schemas.microsoft.com/office/drawing/2017/model3d" xmlns:o="urn:schemas-microsoft-com:office:office" xmlns:oel="http://schemas.microsoft.com/office/2019/extlst" xmlns:r="http://schemas.openxmlformats.org/officeDocument/2006/relationships" xmlns:m="http://schemas.openxmlformats.org/officeDocument/2006/math" xmlns:v="urn:schemas-microsoft-com:vml" xmlns:wp14="http://schemas.microsoft.com/office/word/2010/wordprocessingDrawing" xmlns:wp="http://schemas.openxmlformats.org/drawingml/2006/wordprocessingDrawing" xmlns:w10="urn:schemas-microsoft-com:office:word" xmlns:w="http://schemas.openxmlformats.org/wordprocessingml/2006/main" xmlns:w14="http://schemas.microsoft.com/office/word/2010/wordml" xmlns:w15="http://schemas.microsoft.com/office/word/2012/wordml" xmlns:w16cex="http://schemas.microsoft.com/office/word/2018/wordml/cex" xmlns:w16cid="http://schemas.microsoft.com/office/word/2016/wordml/cid" xmlns:w16="http://schemas.microsoft.com/office/word/2018/wordml" xmlns:w16sdtdh="http://schemas.microsoft.com/office/word/2020/wordml/sdtdatahash" xmlns:w16se="http://schemas.microsoft.com/office/word/2015/wordml/symex" xmlns:wpg="http://schemas.microsoft.com/office/word/2010/wordprocessingGroup" xmlns:wpi="http://schemas.microsoft.com/office/word/2010/wordprocessingInk" xmlns:wne="http://schemas.microsoft.com/office/word/2006/wordml" xmlns:wps="http://schemas.microsoft.com/office/word/2010/wordprocessingShape" mc:Ignorable="w14 w15 w16se w16cid w16 w16cex w16sdtdh wp14">
   <w:body>
-    <w:p>
-      <w:pPr>
-        <w:suppressAutoHyphens w:val="0"/>
-        <w:autoSpaceDE w:val="0"/>
-        <w:autoSpaceDN w:val="0"/>
-        <w:adjustRightInd w:val="0"/>
-        <w:spacing w:after="0" w:line="240" w:lineRule="auto"/>
-        <w:rPr>
-          <w:rFonts w:ascii="Arial" w:hAnsi="Arial" w:cs="Arial"/>
-          <w:b/>
-          <w:bCs/>
-          <w:lang w:val="pt-BR"/>
-        </w:rPr>
-      </w:pPr>
-      <w:r>
-        <w:rPr>
-          <w:rFonts w:ascii="Arial" w:hAnsi="Arial" w:cs="Arial"/>
-          <w:b/>
-          <w:bCs/>
-          <w:lang w:val="pt-BR"/>
-        </w:rPr>
-        <w:t>Justificativa</w:t>
-      </w:r>
-    </w:p>
     <w:p>
       <w:pPr>
         <w:suppressAutoHyphens w:val="0"/>
@@ -43,49 +19,7 @@
           <w:rFonts w:ascii="Arial" w:hAnsi="Arial" w:cs="Arial"/>
           <w:lang w:val="pt-BR"/>
         </w:rPr>
-        <w:t>O corpo docente do Programa é constituído, na média dos quatro anos, por 12 professores permanentes,</w:t>
-      </w:r>
-      <w:r>
-        <w:rPr>
-          <w:rFonts w:ascii="Arial" w:hAnsi="Arial" w:cs="Arial"/>
-          <w:lang w:val="pt-BR"/>
-        </w:rPr>
-        <w:t xml:space="preserve"> </w:t>
-      </w:r>
-      <w:r>
-        <w:rPr>
-          <w:rFonts w:ascii="Arial" w:hAnsi="Arial" w:cs="Arial"/>
-          <w:lang w:val="pt-BR"/>
-        </w:rPr>
-        <w:t>2 colaboradores e nenhum visitante. A proporção do NDP com produção alinhada à proposta do</w:t>
-      </w:r>
-      <w:r>
-        <w:rPr>
-          <w:rFonts w:ascii="Arial" w:hAnsi="Arial" w:cs="Arial"/>
-          <w:lang w:val="pt-BR"/>
-        </w:rPr>
-        <w:t xml:space="preserve"> </w:t>
-      </w:r>
-      <w:r>
-        <w:rPr>
-          <w:rFonts w:ascii="Arial" w:hAnsi="Arial" w:cs="Arial"/>
-          <w:lang w:val="pt-BR"/>
-        </w:rPr>
-        <w:t>programa é muito boa, de acordo com os parâmetros da área para o item 2.1 (pelo menos 85% dos</w:t>
-      </w:r>
-      <w:r>
-        <w:rPr>
-          <w:rFonts w:ascii="Arial" w:hAnsi="Arial" w:cs="Arial"/>
-          <w:lang w:val="pt-BR"/>
-        </w:rPr>
-        <w:t xml:space="preserve"> </w:t>
-      </w:r>
-      <w:r>
-        <w:rPr>
-          <w:rFonts w:ascii="Arial" w:hAnsi="Arial" w:cs="Arial"/>
-          <w:lang w:val="pt-BR"/>
-        </w:rPr>
-        <w:t>professores estão alinhados).</w:t>
+        <w:t>O corpo docente do Programa é constituído, na média dos quatro anos, por 12 professores permanentes, 2 colaboradores e nenhum visitante. A proporção do NDP com produção alinhada à proposta do programa é muito boa, de acordo com os parâmetros da área para o item 2.1 (pelo menos 85% dos professores estão alinhados).</w:t>
       </w:r>
     </w:p>
     <w:p>
@@ -118,63 +52,7 @@
           <w:rFonts w:ascii="Arial" w:hAnsi="Arial" w:cs="Arial"/>
           <w:lang w:val="pt-BR"/>
         </w:rPr>
-        <w:t>O Programa não depende de professores colaboradores ou visitantes, de acordo com os parâmetros da</w:t>
-      </w:r>
-      <w:r>
-        <w:rPr>
-          <w:rFonts w:ascii="Arial" w:hAnsi="Arial" w:cs="Arial"/>
-          <w:lang w:val="pt-BR"/>
-        </w:rPr>
-        <w:t xml:space="preserve"> </w:t>
-      </w:r>
-      <w:r>
-        <w:rPr>
-          <w:rFonts w:ascii="Arial" w:hAnsi="Arial" w:cs="Arial"/>
-          <w:lang w:val="pt-BR"/>
-        </w:rPr>
-        <w:t>área (menos do que 20% das orientações e horas-aula estão sob a responsabilidade dos colaboradores</w:t>
-      </w:r>
-      <w:r>
-        <w:rPr>
-          <w:rFonts w:ascii="Arial" w:hAnsi="Arial" w:cs="Arial"/>
-          <w:lang w:val="pt-BR"/>
-        </w:rPr>
-        <w:t xml:space="preserve"> </w:t>
-      </w:r>
-      <w:r>
-        <w:rPr>
-          <w:rFonts w:ascii="Arial" w:hAnsi="Arial" w:cs="Arial"/>
-          <w:lang w:val="pt-BR"/>
-        </w:rPr>
-        <w:t>ou visitantes). Todos os docentes permanentes apresentaram no período até três vínculos com</w:t>
-      </w:r>
-      <w:r>
-        <w:rPr>
-          <w:rFonts w:ascii="Arial" w:hAnsi="Arial" w:cs="Arial"/>
-          <w:lang w:val="pt-BR"/>
-        </w:rPr>
-        <w:t xml:space="preserve"> </w:t>
-      </w:r>
-      <w:r>
-        <w:rPr>
-          <w:rFonts w:ascii="Arial" w:hAnsi="Arial" w:cs="Arial"/>
-          <w:lang w:val="pt-BR"/>
-        </w:rPr>
-        <w:t>Programas de pós-graduação (atendendo à Portaria 81/2016) e atendem aos parâmetros da área quanto</w:t>
-      </w:r>
-      <w:r>
-        <w:rPr>
-          <w:rFonts w:ascii="Arial" w:hAnsi="Arial" w:cs="Arial"/>
-          <w:lang w:val="pt-BR"/>
-        </w:rPr>
-        <w:t xml:space="preserve"> </w:t>
-      </w:r>
-      <w:r>
-        <w:rPr>
-          <w:rFonts w:ascii="Arial" w:hAnsi="Arial" w:cs="Arial"/>
-          <w:lang w:val="pt-BR"/>
-        </w:rPr>
-        <w:t>à proporção de professores em regime integral (mais de 50% do NDP). A estabilidade do corpo docente</w:t>
+        <w:t>O Programa não depende de professores colaboradores ou visitantes, de acordo com os parâmetros da área (menos do que 20% das orientações e horas-aula estão sob a responsabilidade dos colaboradores ou visitantes). Todos os docentes permanentes apresentaram no período até três vínculos com Programas de pós-graduação (atendendo à Portaria 81/2016) e atendem aos parâmetros da área quanto à proporção de professores em regime integral (mais de 50% do NDP). A estabilidade do corpo docente</w:t>
       </w:r>
     </w:p>
     <w:p>
@@ -194,21 +72,7 @@
           <w:rFonts w:ascii="Arial" w:hAnsi="Arial" w:cs="Arial"/>
           <w:lang w:val="pt-BR"/>
         </w:rPr>
-        <w:t>permanente permite atribuir o conceito muito bom, segundo os parâmetros da área, para o item 2.2 (pelo</w:t>
-      </w:r>
-      <w:r>
-        <w:rPr>
-          <w:rFonts w:ascii="Arial" w:hAnsi="Arial" w:cs="Arial"/>
-          <w:lang w:val="pt-BR"/>
-        </w:rPr>
-        <w:t xml:space="preserve"> </w:t>
-      </w:r>
-      <w:r>
-        <w:rPr>
-          <w:rFonts w:ascii="Arial" w:hAnsi="Arial" w:cs="Arial"/>
-          <w:lang w:val="pt-BR"/>
-        </w:rPr>
-        <w:t>menos 75% dos docentes permanentes foram mantidos no Programa ao longo do quadriênio).</w:t>
+        <w:t>permanente permite atribuir o conceito muito bom, segundo os parâmetros da área, para o item 2.2 (pelo menos 75% dos docentes permanentes foram mantidos no Programa ao longo do quadriênio).</w:t>
       </w:r>
     </w:p>
     <w:p>
@@ -241,35 +105,7 @@
           <w:rFonts w:ascii="Arial" w:hAnsi="Arial" w:cs="Arial"/>
           <w:lang w:val="pt-BR"/>
         </w:rPr>
-        <w:t>É muito boa a proporção de docentes permanentes com projetos de pesquisa com financiamento externo,</w:t>
-      </w:r>
-      <w:r>
-        <w:rPr>
-          <w:rFonts w:ascii="Arial" w:hAnsi="Arial" w:cs="Arial"/>
-          <w:lang w:val="pt-BR"/>
-        </w:rPr>
-        <w:t xml:space="preserve"> </w:t>
-      </w:r>
-      <w:r>
-        <w:rPr>
-          <w:rFonts w:ascii="Arial" w:hAnsi="Arial" w:cs="Arial"/>
-          <w:lang w:val="pt-BR"/>
-        </w:rPr>
-        <w:t>de acordo com os parâmetros da área (superior a 70%). É muito boa a proporção dos docentes</w:t>
-      </w:r>
-      <w:r>
-        <w:rPr>
-          <w:rFonts w:ascii="Arial" w:hAnsi="Arial" w:cs="Arial"/>
-          <w:lang w:val="pt-BR"/>
-        </w:rPr>
-        <w:t xml:space="preserve"> </w:t>
-      </w:r>
-      <w:r>
-        <w:rPr>
-          <w:rFonts w:ascii="Arial" w:hAnsi="Arial" w:cs="Arial"/>
-          <w:lang w:val="pt-BR"/>
-        </w:rPr>
-        <w:t>permanentes que tiveram pelo menos 60 horas</w:t>
+        <w:t>É muito boa a proporção de docentes permanentes com projetos de pesquisa com financiamento externo, de acordo com os parâmetros da área (superior a 70%). É muito boa a proporção dos docentes permanentes que tiveram pelo menos 60 horas</w:t>
       </w:r>
       <w:r>
         <w:rPr>
@@ -283,35 +119,7 @@
           <w:rFonts w:ascii="Arial" w:hAnsi="Arial" w:cs="Arial"/>
           <w:lang w:val="pt-BR"/>
         </w:rPr>
-        <w:t>aula no programa durante o quadriênio, segundo os</w:t>
-      </w:r>
-      <w:r>
-        <w:rPr>
-          <w:rFonts w:ascii="Arial" w:hAnsi="Arial" w:cs="Arial"/>
-          <w:lang w:val="pt-BR"/>
-        </w:rPr>
-        <w:t xml:space="preserve"> </w:t>
-      </w:r>
-      <w:r>
-        <w:rPr>
-          <w:rFonts w:ascii="Arial" w:hAnsi="Arial" w:cs="Arial"/>
-          <w:lang w:val="pt-BR"/>
-        </w:rPr>
-        <w:t>parâmetros da área (pelo menos 85%). Em conjunto, estas métricas resultam em conceito muito bom no</w:t>
-      </w:r>
-      <w:r>
-        <w:rPr>
-          <w:rFonts w:ascii="Arial" w:hAnsi="Arial" w:cs="Arial"/>
-          <w:lang w:val="pt-BR"/>
-        </w:rPr>
-        <w:t xml:space="preserve"> </w:t>
-      </w:r>
-      <w:r>
-        <w:rPr>
-          <w:rFonts w:ascii="Arial" w:hAnsi="Arial" w:cs="Arial"/>
-          <w:lang w:val="pt-BR"/>
-        </w:rPr>
-        <w:t>item 2.3.</w:t>
+        <w:t>aula no programa durante o quadriênio, segundo os parâmetros da área (pelo menos 85%). Em conjunto, estas métricas resultam em conceito muito bom no item 2.3.</w:t>
       </w:r>
     </w:p>
     <w:p>
@@ -344,63 +152,7 @@
           <w:rFonts w:ascii="Arial" w:hAnsi="Arial" w:cs="Arial"/>
           <w:lang w:val="pt-BR"/>
         </w:rPr>
-        <w:t>A proporção dos docentes permanentes com atividades na graduação é muito boa, de acordo com os</w:t>
-      </w:r>
-      <w:r>
-        <w:rPr>
-          <w:rFonts w:ascii="Arial" w:hAnsi="Arial" w:cs="Arial"/>
-          <w:lang w:val="pt-BR"/>
-        </w:rPr>
-        <w:t xml:space="preserve"> </w:t>
-      </w:r>
-      <w:r>
-        <w:rPr>
-          <w:rFonts w:ascii="Arial" w:hAnsi="Arial" w:cs="Arial"/>
-          <w:lang w:val="pt-BR"/>
-        </w:rPr>
-        <w:t>parâmetros da área, para o item 2.4 (pelo menos 85%). Nenhum docente permanente ministrou mais de</w:t>
-      </w:r>
-      <w:r>
-        <w:rPr>
-          <w:rFonts w:ascii="Arial" w:hAnsi="Arial" w:cs="Arial"/>
-          <w:lang w:val="pt-BR"/>
-        </w:rPr>
-        <w:t xml:space="preserve"> </w:t>
-      </w:r>
-      <w:r>
-        <w:rPr>
-          <w:rFonts w:ascii="Arial" w:hAnsi="Arial" w:cs="Arial"/>
-          <w:lang w:val="pt-BR"/>
-        </w:rPr>
-        <w:t>300</w:t>
-      </w:r>
-      <w:r>
-        <w:rPr>
-          <w:rFonts w:ascii="Arial" w:hAnsi="Arial" w:cs="Arial"/>
-          <w:lang w:val="pt-BR"/>
-        </w:rPr>
-        <w:t xml:space="preserve"> </w:t>
-      </w:r>
-      <w:r>
-        <w:rPr>
-          <w:rFonts w:ascii="Arial" w:hAnsi="Arial" w:cs="Arial"/>
-          <w:lang w:val="pt-BR"/>
-        </w:rPr>
-        <w:t>h</w:t>
-      </w:r>
-      <w:r>
-        <w:rPr>
-          <w:rFonts w:ascii="Arial" w:hAnsi="Arial" w:cs="Arial"/>
-          <w:lang w:val="pt-BR"/>
-        </w:rPr>
-        <w:t>oras</w:t>
-      </w:r>
-      <w:r>
-        <w:rPr>
-          <w:rFonts w:ascii="Arial" w:hAnsi="Arial" w:cs="Arial"/>
-          <w:lang w:val="pt-BR"/>
-        </w:rPr>
-        <w:t xml:space="preserve"> na graduação por ano, em média, no período analisado.</w:t>
+        <w:t>A proporção dos docentes permanentes com atividades na graduação é muito boa, de acordo com os parâmetros da área, para o item 2.4 (pelo menos 85%). Nenhum docente permanente ministrou mais de 300 horas na graduação por ano, em média, no período analisado.</w:t>
       </w:r>
     </w:p>
     <w:p>
@@ -433,67 +185,7 @@
           <w:rFonts w:ascii="Arial" w:hAnsi="Arial" w:cs="Arial"/>
           <w:lang w:val="pt-BR"/>
         </w:rPr>
-        <w:t>A proporção de docentes permanentes que participaram de eventos científicos da área, com publicação</w:t>
-      </w:r>
-      <w:r>
-        <w:rPr>
-          <w:rFonts w:ascii="Arial" w:hAnsi="Arial" w:cs="Arial"/>
-          <w:lang w:val="pt-BR"/>
-        </w:rPr>
-        <w:t xml:space="preserve"> </w:t>
-      </w:r>
-      <w:r>
-        <w:rPr>
-          <w:rFonts w:ascii="Arial" w:hAnsi="Arial" w:cs="Arial"/>
-          <w:lang w:val="pt-BR"/>
-        </w:rPr>
-        <w:t>ou apresentação de palestras, é muito boa pelos parâmetros da área para o item 2.5.</w:t>
-      </w:r>
-    </w:p>
-    <w:p>
-      <w:pPr>
-        <w:suppressAutoHyphens w:val="0"/>
-        <w:autoSpaceDE w:val="0"/>
-        <w:autoSpaceDN w:val="0"/>
-        <w:adjustRightInd w:val="0"/>
-        <w:spacing w:after="0" w:line="240" w:lineRule="auto"/>
-        <w:rPr>
-          <w:rFonts w:ascii="Arial" w:hAnsi="Arial" w:cs="Arial"/>
-          <w:lang w:val="pt-BR"/>
-        </w:rPr>
-      </w:pPr>
-    </w:p>
-    <w:p>
-      <w:pPr>
-        <w:suppressAutoHyphens w:val="0"/>
-        <w:autoSpaceDE w:val="0"/>
-        <w:autoSpaceDN w:val="0"/>
-        <w:adjustRightInd w:val="0"/>
-        <w:spacing w:after="0" w:line="240" w:lineRule="auto"/>
-        <w:rPr>
-          <w:rFonts w:ascii="Arial" w:hAnsi="Arial" w:cs="Arial"/>
-          <w:b/>
-          <w:bCs/>
-          <w:lang w:val="pt-BR"/>
-        </w:rPr>
-      </w:pPr>
-      <w:r>
-        <w:rPr>
-          <w:rFonts w:ascii="Arial" w:hAnsi="Arial" w:cs="Arial"/>
-          <w:b/>
-          <w:bCs/>
-          <w:lang w:val="pt-BR"/>
-        </w:rPr>
-        <w:t>Justificativa Reconsideração</w:t>
-      </w:r>
-    </w:p>
-    <w:p>
-      <w:r>
-        <w:rPr>
-          <w:rFonts w:ascii="Arial" w:hAnsi="Arial" w:cs="Arial"/>
-          <w:lang w:val="pt-BR"/>
-        </w:rPr>
-        <w:t>Nada a acrescentar.</w:t>
+        <w:t>A proporção de docentes permanentes que participaram de eventos científicos da área, com publicação ou apresentação de palestras, é muito boa pelos parâmetros da área para o item 2.5.</w:t>
       </w:r>
     </w:p>
     <w:sectPr>
@@ -508,7 +200,7 @@
 </file>
 
 <file path=word/numbering.xml><?xml version="1.0" encoding="utf-8"?>
-<w:numbering xmlns:wpc="http://schemas.microsoft.com/office/word/2010/wordprocessingCanvas" xmlns:cx="http://schemas.microsoft.com/office/drawing/2014/chartex" xmlns:cx1="http://schemas.microsoft.com/office/drawing/2015/9/8/chartex" xmlns:cx2="http://schemas.microsoft.com/office/drawing/2015/10/21/chartex" xmlns:cx3="http://schemas.microsoft.com/office/drawing/2016/5/9/chartex" xmlns:cx4="http://schemas.microsoft.com/office/drawing/2016/5/10/chartex" xmlns:cx5="http://schemas.microsoft.com/office/drawing/2016/5/11/chartex" xmlns:cx6="http://schemas.microsoft.com/office/drawing/2016/5/12/chartex" xmlns:cx7="http://schemas.microsoft.com/office/drawing/2016/5/13/chartex" xmlns:cx8="http://schemas.microsoft.com/office/drawing/2016/5/14/chartex" xmlns:mc="http://schemas.openxmlformats.org/markup-compatibility/2006" xmlns:aink="http://schemas.microsoft.com/office/drawing/2016/ink" xmlns:am3d="http://schemas.microsoft.com/office/drawing/2017/model3d" xmlns:o="urn:schemas-microsoft-com:office:office" xmlns:oel="http://schemas.microsoft.com/office/2019/extlst" xmlns:r="http://schemas.openxmlformats.org/officeDocument/2006/relationships" xmlns:m="http://schemas.openxmlformats.org/officeDocument/2006/math" xmlns:v="urn:schemas-microsoft-com:vml" xmlns:wp14="http://schemas.microsoft.com/office/word/2010/wordprocessingDrawing" xmlns:wp="http://schemas.openxmlformats.org/drawingml/2006/wordprocessingDrawing" xmlns:w10="urn:schemas-microsoft-com:office:word" xmlns:w="http://schemas.openxmlformats.org/wordprocessingml/2006/main" xmlns:w14="http://schemas.microsoft.com/office/word/2010/wordml" xmlns:w15="http://schemas.microsoft.com/office/word/2012/wordml" xmlns:w16cex="http://schemas.microsoft.com/office/word/2018/wordml/cex" xmlns:w16cid="http://schemas.microsoft.com/office/word/2016/wordml/cid" xmlns:w16="http://schemas.microsoft.com/office/word/2018/wordml" xmlns:w16du="http://schemas.microsoft.com/office/word/2023/wordml/word16du" xmlns:w16sdtdh="http://schemas.microsoft.com/office/word/2020/wordml/sdtdatahash" xmlns:w16se="http://schemas.microsoft.com/office/word/2015/wordml/symex" xmlns:wpg="http://schemas.microsoft.com/office/word/2010/wordprocessingGroup" xmlns:wpi="http://schemas.microsoft.com/office/word/2010/wordprocessingInk" xmlns:wne="http://schemas.microsoft.com/office/word/2006/wordml" xmlns:wps="http://schemas.microsoft.com/office/word/2010/wordprocessingShape" mc:Ignorable="w14 w15 w16se w16cid w16 w16cex w16sdtdh wp14">
+<w:numbering xmlns:wpc="http://schemas.microsoft.com/office/word/2010/wordprocessingCanvas" xmlns:cx="http://schemas.microsoft.com/office/drawing/2014/chartex" xmlns:cx1="http://schemas.microsoft.com/office/drawing/2015/9/8/chartex" xmlns:cx2="http://schemas.microsoft.com/office/drawing/2015/10/21/chartex" xmlns:cx3="http://schemas.microsoft.com/office/drawing/2016/5/9/chartex" xmlns:cx4="http://schemas.microsoft.com/office/drawing/2016/5/10/chartex" xmlns:cx5="http://schemas.microsoft.com/office/drawing/2016/5/11/chartex" xmlns:cx6="http://schemas.microsoft.com/office/drawing/2016/5/12/chartex" xmlns:cx7="http://schemas.microsoft.com/office/drawing/2016/5/13/chartex" xmlns:cx8="http://schemas.microsoft.com/office/drawing/2016/5/14/chartex" xmlns:mc="http://schemas.openxmlformats.org/markup-compatibility/2006" xmlns:aink="http://schemas.microsoft.com/office/drawing/2016/ink" xmlns:am3d="http://schemas.microsoft.com/office/drawing/2017/model3d" xmlns:o="urn:schemas-microsoft-com:office:office" xmlns:oel="http://schemas.microsoft.com/office/2019/extlst" xmlns:r="http://schemas.openxmlformats.org/officeDocument/2006/relationships" xmlns:m="http://schemas.openxmlformats.org/officeDocument/2006/math" xmlns:v="urn:schemas-microsoft-com:vml" xmlns:wp14="http://schemas.microsoft.com/office/word/2010/wordprocessingDrawing" xmlns:wp="http://schemas.openxmlformats.org/drawingml/2006/wordprocessingDrawing" xmlns:w10="urn:schemas-microsoft-com:office:word" xmlns:w="http://schemas.openxmlformats.org/wordprocessingml/2006/main" xmlns:w14="http://schemas.microsoft.com/office/word/2010/wordml" xmlns:w15="http://schemas.microsoft.com/office/word/2012/wordml" xmlns:w16cex="http://schemas.microsoft.com/office/word/2018/wordml/cex" xmlns:w16cid="http://schemas.microsoft.com/office/word/2016/wordml/cid" xmlns:w16="http://schemas.microsoft.com/office/word/2018/wordml" xmlns:w16sdtdh="http://schemas.microsoft.com/office/word/2020/wordml/sdtdatahash" xmlns:w16se="http://schemas.microsoft.com/office/word/2015/wordml/symex" xmlns:wpg="http://schemas.microsoft.com/office/word/2010/wordprocessingGroup" xmlns:wpi="http://schemas.microsoft.com/office/word/2010/wordprocessingInk" xmlns:wne="http://schemas.microsoft.com/office/word/2006/wordml" xmlns:wps="http://schemas.microsoft.com/office/word/2010/wordprocessingShape" mc:Ignorable="w14 w15 w16se w16cid w16 w16cex w16sdtdh wp14">
   <w:abstractNum w:abstractNumId="0" w15:restartNumberingAfterBreak="0">
     <w:nsid w:val="1E0F4986"/>
     <w:multiLevelType w:val="multilevel"/>
@@ -1633,11 +1325,6 @@
     <w:lsdException w:name="Book Title" w:uiPriority="33" w:qFormat="1"/>
     <w:lsdException w:name="Bibliography" w:semiHidden="1" w:uiPriority="37" w:unhideWhenUsed="1"/>
     <w:lsdException w:name="TOC Heading" w:semiHidden="1" w:uiPriority="39" w:unhideWhenUsed="1" w:qFormat="1"/>
-    <w:lsdException w:name="Plain Table 5" w:semiHidden="1" w:unhideWhenUsed="1"/>
-    <w:lsdException w:name="Grid Table Light" w:semiHidden="1" w:unhideWhenUsed="1"/>
-    <w:lsdException w:name="Grid Table 1 Light" w:semiHidden="1" w:unhideWhenUsed="1"/>
-    <w:lsdException w:name="Grid Table 2" w:semiHidden="1" w:unhideWhenUsed="1"/>
-    <w:lsdException w:name="Grid Table 3" w:semiHidden="1" w:unhideWhenUsed="1"/>
     <w:lsdException w:name="Grid Table 4" w:uiPriority="49"/>
     <w:lsdException w:name="Grid Table 5 Dark" w:uiPriority="50"/>
     <w:lsdException w:name="Grid Table 6 Colorful" w:uiPriority="51"/>
